--- a/Meta 1/Relatorio1.docx
+++ b/Meta 1/Relatorio1.docx
@@ -141,7 +141,7 @@
           <w:i/>
           <w:color w:val="548DD4" w:themeColor="text2" w:themeTint="99"/>
         </w:rPr>
-        <w:t>1</w:t>
+        <w:t>2</w:t>
       </w:r>
       <w:r>
         <w:rPr>
@@ -796,7 +796,12 @@
     </w:p>
     <w:p>
       <w:pPr>
-        <w:ind w:left="750" w:firstLine="0"/>
+        <w:pStyle w:val="PargrafodaLista"/>
+        <w:numPr>
+          <w:ilvl w:val="0"/>
+          <w:numId w:val="2"/>
+        </w:numPr>
+        <w:ind w:left="284" w:firstLine="142"/>
         <w:rPr>
           <w:b/>
           <w:color w:val="FF0000"/>
@@ -804,6 +809,15 @@
           <w:szCs w:val="28"/>
         </w:rPr>
       </w:pPr>
+      <w:r>
+        <w:rPr>
+          <w:rFonts w:cs="Times New Roman"/>
+          <w:b/>
+          <w:bCs/>
+          <w:color w:val="000000"/>
+        </w:rPr>
+        <w:t>Alunos da TP3 e PL1</w:t>
+      </w:r>
     </w:p>
     <w:p>
       <w:pPr>
@@ -1643,7 +1657,13 @@
       </w:r>
       <w:proofErr w:type="spellEnd"/>
       <w:r>
-        <w:t xml:space="preserve"> fica responsável por detectar os objectos de luz, olfacto e luz, sendo que para realizar esta distinção recorremos a um método </w:t>
+        <w:t xml:space="preserve"> fica responsável por detectar os objectos de luz, olfacto e </w:t>
+      </w:r>
+      <w:r>
+        <w:t>som</w:t>
+      </w:r>
+      <w:r>
+        <w:t xml:space="preserve">, sendo que para realizar esta distinção recorremos a um método </w:t>
       </w:r>
       <w:proofErr w:type="spellStart"/>
       <w:proofErr w:type="gramStart"/>
@@ -1688,7 +1708,13 @@
         <w:t xml:space="preserve">Quanto aos blocos, tivemos de modificar um pouco mais o código, e por isso não podia ser simplesmente identificado como uma variante do sensor original. Como o veículo apenas responde ao bloco que se encontrar mais próximo, </w:t>
       </w:r>
       <w:r>
-        <w:t xml:space="preserve">iteramos normalmente sobre todos os blocos no campo de visão, nas apenas consideramos o que estiver mais próximo, sendo que esse trabalho é feito pelo </w:t>
+        <w:t xml:space="preserve">iteramos normalmente sobre todos os blocos no campo de visão, </w:t>
+      </w:r>
+      <w:r>
+        <w:t>m</w:t>
+      </w:r>
+      <w:r>
+        <w:t xml:space="preserve">as apenas consideramos o que estiver mais próximo, sendo que esse trabalho é feito pelo </w:t>
       </w:r>
       <w:r>
         <w:t>registo da menor distância e da força correspondente.</w:t>
@@ -2074,7 +2100,13 @@
         <w:jc w:val="both"/>
       </w:pPr>
       <w:r>
-        <w:t>Deste modo, o aluno Ivo Correia ficou encarregue de criar classes genéricas para comportar todos os sensores e emissores (luz, som, olfacto e blocos) exigidos para o trabalho prático.</w:t>
+        <w:t>Deste modo, o aluno Ivo Correia ficou encarregue de criar classes genéricas para comportar todos os sensores</w:t>
+      </w:r>
+      <w:r>
+        <w:t xml:space="preserve"> genéricos</w:t>
+      </w:r>
+      <w:r>
+        <w:t xml:space="preserve"> e emissores (luz, som, olfacto e blocos) exigidos para o trabalho prático.</w:t>
       </w:r>
       <w:r>
         <w:t xml:space="preserve"> A redacção final deste relatório também lhe coube em grande parte, </w:t>
@@ -2127,6 +2159,9 @@
       <w:proofErr w:type="spellEnd"/>
       <w:r>
         <w:t xml:space="preserve"> propriamente dito (i.e., colocação das rodas, afinação dos parâmetros de voltagem e reacção e definição dos sensores).</w:t>
+      </w:r>
+      <w:r>
+        <w:t xml:space="preserve"> Para além disso, tratou da implementação dos sensores de proximidade de blocos.</w:t>
       </w:r>
     </w:p>
     <w:p>
@@ -2186,6 +2221,7 @@
         <w:rPr>
           <w:i/>
         </w:rPr>
+        <w:lastRenderedPageBreak/>
         <w:t>robots</w:t>
       </w:r>
       <w:r>
@@ -2203,11 +2239,7 @@
         <w:t xml:space="preserve">, ou, em alternativa, </w:t>
       </w:r>
       <w:r>
-        <w:t xml:space="preserve">a geração de labirintos que </w:t>
-      </w:r>
-      <w:r>
-        <w:lastRenderedPageBreak/>
-        <w:t xml:space="preserve">simulem o famoso jogo </w:t>
+        <w:t xml:space="preserve">a geração de labirintos que simulem o famoso jogo </w:t>
       </w:r>
       <w:proofErr w:type="spellStart"/>
       <w:r>
@@ -2505,7 +2537,7 @@
             <w:rPr>
               <w:noProof/>
             </w:rPr>
-            <w:t>4</w:t>
+            <w:t>3</w:t>
           </w:r>
         </w:fldSimple>
       </w:p>
@@ -3287,6 +3319,7 @@
   <w:style w:type="character" w:default="1" w:styleId="Tipodeletrapredefinidodopargrafo">
     <w:name w:val="Default Paragraph Font"/>
     <w:uiPriority w:val="1"/>
+    <w:semiHidden/>
     <w:unhideWhenUsed/>
   </w:style>
   <w:style w:type="table" w:default="1" w:styleId="Tabelanormal">
@@ -3984,7 +4017,7 @@
 </file>
 
 <file path=customXml/itemProps1.xml><?xml version="1.0" encoding="utf-8"?>
-<ds:datastoreItem xmlns:ds="http://schemas.openxmlformats.org/officeDocument/2006/customXml" ds:itemID="{8885FBA8-3A24-4F54-854C-3F0B56D5833F}">
+<ds:datastoreItem xmlns:ds="http://schemas.openxmlformats.org/officeDocument/2006/customXml" ds:itemID="{C89A83AB-D687-4DDD-9850-9B75ADBCEF97}">
   <ds:schemaRefs>
     <ds:schemaRef ds:uri="http://schemas.openxmlformats.org/officeDocument/2006/bibliography"/>
   </ds:schemaRefs>

--- a/Meta 1/Relatorio1.docx
+++ b/Meta 1/Relatorio1.docx
@@ -748,6 +748,45 @@
         </w:rPr>
         <w:t>rreia, nº2008110814</w:t>
       </w:r>
+      <w:r>
+        <w:rPr>
+          <w:rFonts w:cs="Times New Roman"/>
+          <w:b/>
+          <w:bCs/>
+          <w:color w:val="000000"/>
+        </w:rPr>
+        <w:tab/>
+      </w:r>
+      <w:r>
+        <w:rPr>
+          <w:rFonts w:cs="Times New Roman"/>
+          <w:b/>
+          <w:bCs/>
+          <w:color w:val="000000"/>
+        </w:rPr>
+        <w:tab/>
+        <w:t>(</w:t>
+      </w:r>
+      <w:proofErr w:type="spellStart"/>
+      <w:r>
+        <w:rPr>
+          <w:rFonts w:cs="Times New Roman"/>
+          <w:b/>
+          <w:bCs/>
+          <w:color w:val="000000"/>
+        </w:rPr>
+        <w:t>icorreia@student.dei.uc.pt</w:t>
+      </w:r>
+      <w:proofErr w:type="spellEnd"/>
+      <w:r>
+        <w:rPr>
+          <w:rFonts w:cs="Times New Roman"/>
+          <w:b/>
+          <w:bCs/>
+          <w:color w:val="000000"/>
+        </w:rPr>
+        <w:t>)</w:t>
+      </w:r>
     </w:p>
     <w:p>
       <w:pPr>
@@ -792,6 +831,25 @@
           <w:color w:val="000000"/>
         </w:rPr>
         <w:t xml:space="preserve"> Barbosa, nº2008111830</w:t>
+      </w:r>
+      <w:r>
+        <w:rPr>
+          <w:rFonts w:cs="Times New Roman"/>
+          <w:b/>
+          <w:bCs/>
+          <w:color w:val="000000"/>
+        </w:rPr>
+        <w:tab/>
+      </w:r>
+      <w:r>
+        <w:rPr>
+          <w:rFonts w:cs="Times New Roman"/>
+          <w:b/>
+          <w:bCs/>
+          <w:color w:val="000000"/>
+        </w:rPr>
+        <w:tab/>
+        <w:t>(jpbarb@student.dei.uc.pt)</w:t>
       </w:r>
     </w:p>
     <w:p>
@@ -2537,7 +2595,7 @@
             <w:rPr>
               <w:noProof/>
             </w:rPr>
-            <w:t>3</w:t>
+            <w:t>4</w:t>
           </w:r>
         </w:fldSimple>
       </w:p>
@@ -4017,7 +4075,7 @@
 </file>
 
 <file path=customXml/itemProps1.xml><?xml version="1.0" encoding="utf-8"?>
-<ds:datastoreItem xmlns:ds="http://schemas.openxmlformats.org/officeDocument/2006/customXml" ds:itemID="{C89A83AB-D687-4DDD-9850-9B75ADBCEF97}">
+<ds:datastoreItem xmlns:ds="http://schemas.openxmlformats.org/officeDocument/2006/customXml" ds:itemID="{AD8E04FC-DDFD-4DBE-B634-EC6D9909A271}">
   <ds:schemaRefs>
     <ds:schemaRef ds:uri="http://schemas.openxmlformats.org/officeDocument/2006/bibliography"/>
   </ds:schemaRefs>

--- a/Meta 1/Relatorio1.docx
+++ b/Meta 1/Relatorio1.docx
@@ -849,7 +849,27 @@
           <w:color w:val="000000"/>
         </w:rPr>
         <w:tab/>
-        <w:t>(jpbarb@student.dei.uc.pt)</w:t>
+        <w:t>(</w:t>
+      </w:r>
+      <w:proofErr w:type="spellStart"/>
+      <w:r>
+        <w:rPr>
+          <w:rFonts w:cs="Times New Roman"/>
+          <w:b/>
+          <w:bCs/>
+          <w:color w:val="000000"/>
+        </w:rPr>
+        <w:t>jpbarb@student.dei.uc.pt</w:t>
+      </w:r>
+      <w:proofErr w:type="spellEnd"/>
+      <w:r>
+        <w:rPr>
+          <w:rFonts w:cs="Times New Roman"/>
+          <w:b/>
+          <w:bCs/>
+          <w:color w:val="000000"/>
+        </w:rPr>
+        <w:t>)</w:t>
       </w:r>
     </w:p>
     <w:p>
@@ -2595,7 +2615,7 @@
             <w:rPr>
               <w:noProof/>
             </w:rPr>
-            <w:t>4</w:t>
+            <w:t>1</w:t>
           </w:r>
         </w:fldSimple>
       </w:p>
@@ -4075,7 +4095,7 @@
 </file>
 
 <file path=customXml/itemProps1.xml><?xml version="1.0" encoding="utf-8"?>
-<ds:datastoreItem xmlns:ds="http://schemas.openxmlformats.org/officeDocument/2006/customXml" ds:itemID="{AD8E04FC-DDFD-4DBE-B634-EC6D9909A271}">
+<ds:datastoreItem xmlns:ds="http://schemas.openxmlformats.org/officeDocument/2006/customXml" ds:itemID="{FC8B985C-0290-44E7-9C53-5E4E40B895F1}">
   <ds:schemaRefs>
     <ds:schemaRef ds:uri="http://schemas.openxmlformats.org/officeDocument/2006/bibliography"/>
   </ds:schemaRefs>
